--- a/Filmes Favoritos.docx
+++ b/Filmes Favoritos.docx
@@ -30,6 +30,11 @@
     <w:p>
       <w:r>
         <w:t>O auto da compadecida</w:t>
+      </w:r>
+    </w:p>
+    <w:p>
+      <w:r>
+        <w:t>Madagascar</w:t>
       </w:r>
     </w:p>
     <w:sectPr>

--- a/Filmes Favoritos.docx
+++ b/Filmes Favoritos.docx
@@ -35,6 +35,19 @@
     <w:p>
       <w:r>
         <w:t>Madagascar</w:t>
+      </w:r>
+    </w:p>
+    <w:p>
+      <w:r>
+        <w:t xml:space="preserve">The </w:t>
+      </w:r>
+      <w:proofErr w:type="spellStart"/>
+      <w:r>
+        <w:t>walking</w:t>
+      </w:r>
+      <w:proofErr w:type="spellEnd"/>
+      <w:r>
+        <w:t xml:space="preserve"> dead</w:t>
       </w:r>
     </w:p>
     <w:sectPr>

--- a/Filmes Favoritos.docx
+++ b/Filmes Favoritos.docx
@@ -37,19 +37,7 @@
         <w:t>Madagascar</w:t>
       </w:r>
     </w:p>
-    <w:p>
-      <w:r>
-        <w:t xml:space="preserve">The </w:t>
-      </w:r>
-      <w:proofErr w:type="spellStart"/>
-      <w:r>
-        <w:t>walking</w:t>
-      </w:r>
-      <w:proofErr w:type="spellEnd"/>
-      <w:r>
-        <w:t xml:space="preserve"> dead</w:t>
-      </w:r>
-    </w:p>
+    <w:p/>
     <w:sectPr>
       <w:pgSz w:w="11906" w:h="16838"/>
       <w:pgMar w:top="1417" w:right="1701" w:bottom="1417" w:left="1701" w:header="708" w:footer="708" w:gutter="0"/>

--- a/Filmes Favoritos.docx
+++ b/Filmes Favoritos.docx
@@ -37,7 +37,11 @@
         <w:t>Madagascar</w:t>
       </w:r>
     </w:p>
-    <w:p/>
+    <w:p>
+      <w:r>
+        <w:t>O bicho vai pegar</w:t>
+      </w:r>
+    </w:p>
     <w:sectPr>
       <w:pgSz w:w="11906" w:h="16838"/>
       <w:pgMar w:top="1417" w:right="1701" w:bottom="1417" w:left="1701" w:header="708" w:footer="708" w:gutter="0"/>
